--- a/ergebnisse/phase_1/Software-Grobkonzept.docx
+++ b/ergebnisse/phase_1/Software-Grobkonzept.docx
@@ -1,52 +1,75 @@
 
 <file path=word/document.xml><?xml version="1.0" encoding="utf-8"?>
-<w:document xmlns:wpc="http://schemas.microsoft.com/office/word/2010/wordprocessingCanvas" xmlns:cx="http://schemas.microsoft.com/office/drawing/2014/chartex" xmlns:cx1="http://schemas.microsoft.com/office/drawing/2015/9/8/chartex" xmlns:cx2="http://schemas.microsoft.com/office/drawing/2015/10/21/chartex" xmlns:cx3="http://schemas.microsoft.com/office/drawing/2016/5/9/chartex" xmlns:cx4="http://schemas.microsoft.com/office/drawing/2016/5/10/chartex" xmlns:cx5="http://schemas.microsoft.com/office/drawing/2016/5/11/chartex" xmlns:cx6="http://schemas.microsoft.com/office/drawing/2016/5/12/chartex" xmlns:cx7="http://schemas.microsoft.com/office/drawing/2016/5/13/chartex" xmlns:cx8="http://schemas.microsoft.com/office/drawing/2016/5/14/chartex" xmlns:mc="http://schemas.openxmlformats.org/markup-compatibility/2006" xmlns:aink="http://schemas.microsoft.com/office/drawing/2016/ink" xmlns:am3d="http://schemas.microsoft.com/office/drawing/2017/model3d" xmlns:o="urn:schemas-microsoft-com:office:office" xmlns:r="http://schemas.openxmlformats.org/officeDocument/2006/relationships" xmlns:m="http://schemas.openxmlformats.org/officeDocument/2006/math" xmlns:v="urn:schemas-microsoft-com:vml" xmlns:wp14="http://schemas.microsoft.com/office/word/2010/wordprocessingDrawing" xmlns:wp="http://schemas.openxmlformats.org/drawingml/2006/wordprocessingDrawing" xmlns:w10="urn:schemas-microsoft-com:office:word" xmlns:w="http://schemas.openxmlformats.org/wordprocessingml/2006/main" xmlns:w14="http://schemas.microsoft.com/office/word/2010/wordml" xmlns:w15="http://schemas.microsoft.com/office/word/2012/wordml" xmlns:w16cid="http://schemas.microsoft.com/office/word/2016/wordml/cid" xmlns:w16se="http://schemas.microsoft.com/office/word/2015/wordml/symex" xmlns:wpg="http://schemas.microsoft.com/office/word/2010/wordprocessingGroup" xmlns:wpi="http://schemas.microsoft.com/office/word/2010/wordprocessingInk" xmlns:wne="http://schemas.microsoft.com/office/word/2006/wordml" xmlns:wps="http://schemas.microsoft.com/office/word/2010/wordprocessingShape" mc:Ignorable="w14 w15 w16se w16cid wp14">
+<w:document xmlns:o="urn:schemas-microsoft-com:office:office" xmlns:r="http://schemas.openxmlformats.org/officeDocument/2006/relationships" xmlns:v="urn:schemas-microsoft-com:vml" xmlns:w="http://schemas.openxmlformats.org/wordprocessingml/2006/main" xmlns:w10="urn:schemas-microsoft-com:office:word" xmlns:wp="http://schemas.openxmlformats.org/drawingml/2006/wordprocessingDrawing" xmlns:wps="http://schemas.microsoft.com/office/word/2010/wordprocessingShape" xmlns:wpg="http://schemas.microsoft.com/office/word/2010/wordprocessingGroup" xmlns:mc="http://schemas.openxmlformats.org/markup-compatibility/2006" xmlns:wp14="http://schemas.microsoft.com/office/word/2010/wordprocessingDrawing" xmlns:w14="http://schemas.microsoft.com/office/word/2010/wordml" mc:Ignorable="w14 wp14">
   <w:body>
     <w:p>
+      <w:pPr>
+        <w:pStyle w:val="Normal"/>
+        <w:rPr/>
+      </w:pPr>
       <w:r>
+        <w:rPr/>
         <w:t>Software-Grobkonzept</w:t>
       </w:r>
     </w:p>
-    <w:p/>
     <w:p>
+      <w:pPr>
+        <w:pStyle w:val="Normal"/>
+        <w:rPr/>
+      </w:pPr>
       <w:r>
-        <w:t xml:space="preserve">Verwendete </w:t>
-      </w:r>
-      <w:commentRangeStart w:id="0"/>
-      <w:r>
-        <w:t>Software</w:t>
-      </w:r>
-      <w:commentRangeEnd w:id="0"/>
-      <w:r>
-        <w:rPr>
-          <w:rStyle w:val="Kommentarzeichen"/>
-          <w:rFonts w:cs="Mangal"/>
-        </w:rPr>
-        <w:commentReference w:id="0"/>
-      </w:r>
-      <w:r>
-        <w:t>:</w:t>
+        <w:rPr/>
       </w:r>
     </w:p>
-    <w:p/>
+    <w:p>
+      <w:pPr>
+        <w:pStyle w:val="Normal"/>
+        <w:rPr/>
+      </w:pPr>
+      <w:r>
+        <w:rPr/>
+        <w:t>Rahmenbedingungen:</w:t>
+      </w:r>
+    </w:p>
+    <w:p>
+      <w:pPr>
+        <w:pStyle w:val="Normal"/>
+        <w:rPr/>
+      </w:pPr>
+      <w:r>
+        <w:rPr/>
+      </w:r>
+    </w:p>
+    <w:p>
+      <w:pPr>
+        <w:pStyle w:val="Normal"/>
+        <w:rPr/>
+      </w:pPr>
+      <w:r>
+        <w:rPr/>
+      </w:r>
+    </w:p>
     <w:tbl>
       <w:tblPr>
         <w:tblW w:w="9638" w:type="dxa"/>
+        <w:jc w:val="left"/>
+        <w:tblInd w:w="0" w:type="dxa"/>
         <w:tblCellMar>
           <w:top w:w="55" w:type="dxa"/>
           <w:left w:w="55" w:type="dxa"/>
           <w:bottom w:w="55" w:type="dxa"/>
           <w:right w:w="55" w:type="dxa"/>
         </w:tblCellMar>
-        <w:tblLook w:val="04A0" w:firstRow="1" w:lastRow="0" w:firstColumn="1" w:lastColumn="0" w:noHBand="0" w:noVBand="1"/>
+        <w:tblLook w:firstRow="1" w:noVBand="1" w:lastRow="0" w:firstColumn="1" w:lastColumn="0" w:noHBand="0" w:val="04a0"/>
       </w:tblPr>
       <w:tblGrid>
         <w:gridCol w:w="1560"/>
         <w:gridCol w:w="2670"/>
-        <w:gridCol w:w="2720"/>
+        <w:gridCol w:w="2719"/>
         <w:gridCol w:w="2688"/>
       </w:tblGrid>
       <w:tr>
+        <w:trPr/>
         <w:tc>
           <w:tcPr>
             <w:tcW w:w="1560" w:type="dxa"/>
@@ -55,12 +78,16 @@
               <w:left w:val="single" w:sz="2" w:space="0" w:color="000000"/>
               <w:bottom w:val="single" w:sz="2" w:space="0" w:color="000000"/>
             </w:tcBorders>
-            <w:shd w:val="clear" w:color="auto" w:fill="auto"/>
-          </w:tcPr>
-          <w:p>
-            <w:pPr>
-              <w:pStyle w:val="Tabelleninhalt"/>
-            </w:pPr>
+            <w:shd w:color="auto" w:fill="auto" w:val="clear"/>
+          </w:tcPr>
+          <w:p>
+            <w:pPr>
+              <w:pStyle w:val="Tabelleninhalt"/>
+              <w:rPr/>
+            </w:pPr>
+            <w:r>
+              <w:rPr/>
+            </w:r>
           </w:p>
         </w:tc>
         <w:tc>
@@ -71,32 +98,36 @@
               <w:left w:val="single" w:sz="2" w:space="0" w:color="000000"/>
               <w:bottom w:val="single" w:sz="2" w:space="0" w:color="000000"/>
             </w:tcBorders>
-            <w:shd w:val="clear" w:color="auto" w:fill="auto"/>
-          </w:tcPr>
-          <w:p>
-            <w:pPr>
-              <w:pStyle w:val="Tabelleninhalt"/>
-            </w:pPr>
-            <w:r>
+            <w:shd w:color="auto" w:fill="auto" w:val="clear"/>
+          </w:tcPr>
+          <w:p>
+            <w:pPr>
+              <w:pStyle w:val="Tabelleninhalt"/>
+              <w:rPr/>
+            </w:pPr>
+            <w:r>
+              <w:rPr/>
               <w:t>Lösungsvorschlag 1</w:t>
             </w:r>
           </w:p>
         </w:tc>
         <w:tc>
           <w:tcPr>
-            <w:tcW w:w="2720" w:type="dxa"/>
+            <w:tcW w:w="2719" w:type="dxa"/>
             <w:tcBorders>
               <w:top w:val="single" w:sz="2" w:space="0" w:color="000000"/>
               <w:left w:val="single" w:sz="2" w:space="0" w:color="000000"/>
               <w:bottom w:val="single" w:sz="2" w:space="0" w:color="000000"/>
             </w:tcBorders>
-            <w:shd w:val="clear" w:color="auto" w:fill="auto"/>
-          </w:tcPr>
-          <w:p>
-            <w:pPr>
-              <w:pStyle w:val="Tabelleninhalt"/>
-            </w:pPr>
-            <w:r>
+            <w:shd w:color="auto" w:fill="auto" w:val="clear"/>
+          </w:tcPr>
+          <w:p>
+            <w:pPr>
+              <w:pStyle w:val="Tabelleninhalt"/>
+              <w:rPr/>
+            </w:pPr>
+            <w:r>
+              <w:rPr/>
               <w:t>Lösungsvorschlag 2</w:t>
             </w:r>
           </w:p>
@@ -110,19 +141,22 @@
               <w:bottom w:val="single" w:sz="2" w:space="0" w:color="000000"/>
               <w:right w:val="single" w:sz="2" w:space="0" w:color="000000"/>
             </w:tcBorders>
-            <w:shd w:val="clear" w:color="auto" w:fill="auto"/>
-          </w:tcPr>
-          <w:p>
-            <w:pPr>
-              <w:pStyle w:val="Tabelleninhalt"/>
-            </w:pPr>
-            <w:r>
+            <w:shd w:color="auto" w:fill="auto" w:val="clear"/>
+          </w:tcPr>
+          <w:p>
+            <w:pPr>
+              <w:pStyle w:val="Tabelleninhalt"/>
+              <w:rPr/>
+            </w:pPr>
+            <w:r>
+              <w:rPr/>
               <w:t>Lösungsvorschlag 3</w:t>
             </w:r>
           </w:p>
         </w:tc>
       </w:tr>
       <w:tr>
+        <w:trPr/>
         <w:tc>
           <w:tcPr>
             <w:tcW w:w="1560" w:type="dxa"/>
@@ -130,13 +164,15 @@
               <w:left w:val="single" w:sz="2" w:space="0" w:color="000000"/>
               <w:bottom w:val="single" w:sz="2" w:space="0" w:color="000000"/>
             </w:tcBorders>
-            <w:shd w:val="clear" w:color="auto" w:fill="auto"/>
-          </w:tcPr>
-          <w:p>
-            <w:pPr>
-              <w:pStyle w:val="Tabelleninhalt"/>
-            </w:pPr>
-            <w:r>
+            <w:shd w:color="auto" w:fill="auto" w:val="clear"/>
+          </w:tcPr>
+          <w:p>
+            <w:pPr>
+              <w:pStyle w:val="Tabelleninhalt"/>
+              <w:rPr/>
+            </w:pPr>
+            <w:r>
+              <w:rPr/>
               <w:t>Beschreibung</w:t>
             </w:r>
           </w:p>
@@ -148,31 +184,35 @@
               <w:left w:val="single" w:sz="2" w:space="0" w:color="000000"/>
               <w:bottom w:val="single" w:sz="2" w:space="0" w:color="000000"/>
             </w:tcBorders>
-            <w:shd w:val="clear" w:color="auto" w:fill="auto"/>
-          </w:tcPr>
-          <w:p>
-            <w:pPr>
-              <w:pStyle w:val="Tabelleninhalt"/>
-            </w:pPr>
-            <w:r>
+            <w:shd w:color="auto" w:fill="auto" w:val="clear"/>
+          </w:tcPr>
+          <w:p>
+            <w:pPr>
+              <w:pStyle w:val="Tabelleninhalt"/>
+              <w:rPr/>
+            </w:pPr>
+            <w:r>
+              <w:rPr/>
               <w:t>Die komplette Software selbst neu erstellen</w:t>
             </w:r>
           </w:p>
         </w:tc>
         <w:tc>
           <w:tcPr>
-            <w:tcW w:w="2720" w:type="dxa"/>
-            <w:tcBorders>
-              <w:left w:val="single" w:sz="2" w:space="0" w:color="000000"/>
-              <w:bottom w:val="single" w:sz="2" w:space="0" w:color="000000"/>
-            </w:tcBorders>
-            <w:shd w:val="clear" w:color="auto" w:fill="auto"/>
-          </w:tcPr>
-          <w:p>
-            <w:pPr>
-              <w:pStyle w:val="Tabelleninhalt"/>
-            </w:pPr>
-            <w:r>
+            <w:tcW w:w="2719" w:type="dxa"/>
+            <w:tcBorders>
+              <w:left w:val="single" w:sz="2" w:space="0" w:color="000000"/>
+              <w:bottom w:val="single" w:sz="2" w:space="0" w:color="000000"/>
+            </w:tcBorders>
+            <w:shd w:color="auto" w:fill="auto" w:val="clear"/>
+          </w:tcPr>
+          <w:p>
+            <w:pPr>
+              <w:pStyle w:val="Tabelleninhalt"/>
+              <w:rPr/>
+            </w:pPr>
+            <w:r>
+              <w:rPr/>
               <w:t>Die bereits vorhandene Software weiterentwickeln</w:t>
             </w:r>
           </w:p>
@@ -185,34 +225,38 @@
               <w:bottom w:val="single" w:sz="2" w:space="0" w:color="000000"/>
               <w:right w:val="single" w:sz="2" w:space="0" w:color="000000"/>
             </w:tcBorders>
-            <w:shd w:val="clear" w:color="auto" w:fill="auto"/>
-          </w:tcPr>
-          <w:p>
-            <w:pPr>
-              <w:pStyle w:val="Tabelleninhalt"/>
-            </w:pPr>
-            <w:r>
+            <w:shd w:color="auto" w:fill="auto" w:val="clear"/>
+          </w:tcPr>
+          <w:p>
+            <w:pPr>
+              <w:pStyle w:val="Tabelleninhalt"/>
+              <w:rPr/>
+            </w:pPr>
+            <w:r>
+              <w:rPr/>
               <w:t xml:space="preserve">Eine grundlegende Software </w:t>
             </w:r>
-            <w:commentRangeStart w:id="1"/>
-            <w:r>
+            <w:commentRangeStart w:id="0"/>
+            <w:r>
+              <w:rPr/>
               <w:t>kaufen</w:t>
             </w:r>
-            <w:commentRangeEnd w:id="1"/>
-            <w:r>
-              <w:rPr>
-                <w:rStyle w:val="Kommentarzeichen"/>
-                <w:rFonts w:cs="Mangal"/>
-              </w:rPr>
-              <w:commentReference w:id="1"/>
-            </w:r>
-            <w:r>
+            <w:r>
+              <w:rPr/>
+            </w:r>
+            <w:commentRangeEnd w:id="0"/>
+            <w:r>
+              <w:commentReference w:id="0"/>
+            </w:r>
+            <w:r>
+              <w:rPr/>
               <w:t xml:space="preserve"> und weiterentwickeln/ anpassen</w:t>
             </w:r>
           </w:p>
         </w:tc>
       </w:tr>
       <w:tr>
+        <w:trPr/>
         <w:tc>
           <w:tcPr>
             <w:tcW w:w="1560" w:type="dxa"/>
@@ -220,13 +264,15 @@
               <w:left w:val="single" w:sz="2" w:space="0" w:color="000000"/>
               <w:bottom w:val="single" w:sz="2" w:space="0" w:color="000000"/>
             </w:tcBorders>
-            <w:shd w:val="clear" w:color="auto" w:fill="auto"/>
-          </w:tcPr>
-          <w:p>
-            <w:pPr>
-              <w:pStyle w:val="Tabelleninhalt"/>
-            </w:pPr>
-            <w:r>
+            <w:shd w:color="auto" w:fill="auto" w:val="clear"/>
+          </w:tcPr>
+          <w:p>
+            <w:pPr>
+              <w:pStyle w:val="Tabelleninhalt"/>
+              <w:rPr/>
+            </w:pPr>
+            <w:r>
+              <w:rPr/>
               <w:t>Vorteile</w:t>
             </w:r>
           </w:p>
@@ -238,86 +284,96 @@
               <w:left w:val="single" w:sz="2" w:space="0" w:color="000000"/>
               <w:bottom w:val="single" w:sz="2" w:space="0" w:color="000000"/>
             </w:tcBorders>
-            <w:shd w:val="clear" w:color="auto" w:fill="auto"/>
-          </w:tcPr>
-          <w:p>
-            <w:pPr>
-              <w:pStyle w:val="Tabelleninhalt"/>
-            </w:pPr>
-            <w:r>
+            <w:shd w:color="auto" w:fill="auto" w:val="clear"/>
+          </w:tcPr>
+          <w:p>
+            <w:pPr>
+              <w:pStyle w:val="Tabelleninhalt"/>
+              <w:rPr/>
+            </w:pPr>
+            <w:r>
+              <w:rPr/>
               <w:t>- Die Software kann genau auf die erforderlichen Bedürfnisse angepasst werden</w:t>
             </w:r>
           </w:p>
           <w:p>
             <w:pPr>
               <w:pStyle w:val="Tabelleninhalt"/>
-            </w:pPr>
-            <w:r>
+              <w:rPr/>
+            </w:pPr>
+            <w:r>
+              <w:rPr/>
               <w:t>- Es fallen keine Lizenzkosten an</w:t>
             </w:r>
           </w:p>
         </w:tc>
         <w:tc>
           <w:tcPr>
-            <w:tcW w:w="2720" w:type="dxa"/>
-            <w:tcBorders>
-              <w:left w:val="single" w:sz="2" w:space="0" w:color="000000"/>
-              <w:bottom w:val="single" w:sz="2" w:space="0" w:color="000000"/>
-            </w:tcBorders>
-            <w:shd w:val="clear" w:color="auto" w:fill="auto"/>
-          </w:tcPr>
-          <w:p>
-            <w:pPr>
-              <w:pStyle w:val="Tabelleninhalt"/>
-            </w:pPr>
-            <w:r>
+            <w:tcW w:w="2719" w:type="dxa"/>
+            <w:tcBorders>
+              <w:left w:val="single" w:sz="2" w:space="0" w:color="000000"/>
+              <w:bottom w:val="single" w:sz="2" w:space="0" w:color="000000"/>
+            </w:tcBorders>
+            <w:shd w:color="auto" w:fill="auto" w:val="clear"/>
+          </w:tcPr>
+          <w:p>
+            <w:pPr>
+              <w:pStyle w:val="Tabelleninhalt"/>
+              <w:rPr/>
+            </w:pPr>
+            <w:r>
+              <w:rPr/>
               <w:t>- Es fallen keine Lizenzkosten an</w:t>
             </w:r>
           </w:p>
           <w:p>
             <w:pPr>
               <w:pStyle w:val="Tabelleninhalt"/>
-            </w:pPr>
-            <w:r>
-              <w:t xml:space="preserve">- Ein „Grundgerüst“ ist </w:t>
-            </w:r>
-            <w:r>
-              <w:t>bereits vorhandene</w:t>
-            </w:r>
-          </w:p>
-          <w:p>
-            <w:pPr>
-              <w:pStyle w:val="Tabelleninhalt"/>
-            </w:pPr>
-            <w:r>
+              <w:rPr/>
+            </w:pPr>
+            <w:r>
+              <w:rPr/>
+              <w:t>- Ein „Grundgerüst“ ist bereits vorhandene</w:t>
+            </w:r>
+          </w:p>
+          <w:p>
+            <w:pPr>
+              <w:pStyle w:val="Tabelleninhalt"/>
+              <w:rPr/>
+            </w:pPr>
+            <w:r>
+              <w:rPr/>
               <w:t>- Mitarbeiter kennen die Software ggf. schon</w:t>
             </w:r>
           </w:p>
           <w:p>
             <w:pPr>
               <w:pStyle w:val="Tabelleninhalt"/>
-            </w:pPr>
-            <w:r>
+              <w:rPr/>
+            </w:pPr>
+            <w:r>
+              <w:rPr/>
               <w:t>- vorhandener Quellcode und technische Dokumentation sind sehr gut</w:t>
             </w:r>
           </w:p>
           <w:p>
             <w:pPr>
               <w:pStyle w:val="Tabelleninhalt"/>
-            </w:pPr>
-            <w:r>
+              <w:rPr/>
+            </w:pPr>
+            <w:r>
+              <w:rPr/>
               <w:t>- verwendete Software bereits im Einsatz</w:t>
             </w:r>
           </w:p>
           <w:p>
             <w:pPr>
               <w:pStyle w:val="Tabelleninhalt"/>
-            </w:pPr>
-            <w:r>
-              <w:t>- gut geeignet, um agil zu entwickeln, da sich die Entwicklung auf die jeweiligen Er</w:t>
-            </w:r>
-            <w:r>
-              <w:t>weiterungen konzentrieren kann</w:t>
+              <w:rPr/>
+            </w:pPr>
+            <w:r>
+              <w:rPr/>
+              <w:t>- gut geeignet, um agil zu entwickeln, da sich die Entwicklung auf die jeweiligen Erweiterungen konzentrieren kann</w:t>
             </w:r>
           </w:p>
         </w:tc>
@@ -329,50 +385,50 @@
               <w:bottom w:val="single" w:sz="2" w:space="0" w:color="000000"/>
               <w:right w:val="single" w:sz="2" w:space="0" w:color="000000"/>
             </w:tcBorders>
-            <w:shd w:val="clear" w:color="auto" w:fill="auto"/>
-          </w:tcPr>
-          <w:p>
-            <w:pPr>
-              <w:pStyle w:val="Tabelleninhalt"/>
-            </w:pPr>
-            <w:r>
-              <w:t xml:space="preserve">- </w:t>
-            </w:r>
-            <w:commentRangeStart w:id="3"/>
-            <w:r>
-              <w:t xml:space="preserve">Das </w:t>
-            </w:r>
-            <w:commentRangeEnd w:id="3"/>
-            <w:r>
-              <w:rPr>
-                <w:rStyle w:val="Kommentarzeichen"/>
-                <w:rFonts w:cs="Mangal"/>
-              </w:rPr>
-              <w:commentReference w:id="3"/>
-            </w:r>
-            <w:r>
-              <w:t>gekaufte Software stellt eine funktionierende „Basis“ da</w:t>
-            </w:r>
-          </w:p>
-          <w:p>
-            <w:pPr>
-              <w:pStyle w:val="Tabelleninhalt"/>
-            </w:pPr>
-            <w:r>
+            <w:shd w:color="auto" w:fill="auto" w:val="clear"/>
+          </w:tcPr>
+          <w:p>
+            <w:pPr>
+              <w:pStyle w:val="Tabelleninhalt"/>
+              <w:rPr/>
+            </w:pPr>
+            <w:r>
+              <w:rPr/>
+              <w:t>- D</w:t>
+            </w:r>
+            <w:r>
+              <w:rPr/>
+              <w:t>ie</w:t>
+            </w:r>
+            <w:r>
+              <w:rPr/>
+              <w:t xml:space="preserve"> gekaufte Software stellt eine funktionierende „Basis“ da</w:t>
+            </w:r>
+          </w:p>
+          <w:p>
+            <w:pPr>
+              <w:pStyle w:val="Tabelleninhalt"/>
+              <w:rPr/>
+            </w:pPr>
+            <w:r>
+              <w:rPr/>
               <w:t>- gut geeignet, um agil zu entwickeln, da sich die Entwicklung auf die jeweiligen Erweiterungen konzentrieren kann</w:t>
             </w:r>
           </w:p>
           <w:p>
             <w:pPr>
               <w:pStyle w:val="Tabelleninhalt"/>
-            </w:pPr>
-            <w:r>
+              <w:rPr/>
+            </w:pPr>
+            <w:r>
+              <w:rPr/>
               <w:t>- Support durch den Software-Hersteller</w:t>
             </w:r>
           </w:p>
         </w:tc>
       </w:tr>
       <w:tr>
+        <w:trPr/>
         <w:tc>
           <w:tcPr>
             <w:tcW w:w="1560" w:type="dxa"/>
@@ -380,17 +436,16 @@
               <w:left w:val="single" w:sz="2" w:space="0" w:color="000000"/>
               <w:bottom w:val="single" w:sz="2" w:space="0" w:color="000000"/>
             </w:tcBorders>
-            <w:shd w:val="clear" w:color="auto" w:fill="auto"/>
-          </w:tcPr>
-          <w:p>
-            <w:pPr>
-              <w:pStyle w:val="Tabelleninhalt"/>
-            </w:pPr>
-            <w:r>
-              <w:t>Nachte</w:t>
-            </w:r>
-            <w:r>
-              <w:t>ile</w:t>
+            <w:shd w:color="auto" w:fill="auto" w:val="clear"/>
+          </w:tcPr>
+          <w:p>
+            <w:pPr>
+              <w:pStyle w:val="Tabelleninhalt"/>
+              <w:rPr/>
+            </w:pPr>
+            <w:r>
+              <w:rPr/>
+              <w:t>Nachteile</w:t>
             </w:r>
           </w:p>
         </w:tc>
@@ -401,53 +456,58 @@
               <w:left w:val="single" w:sz="2" w:space="0" w:color="000000"/>
               <w:bottom w:val="single" w:sz="2" w:space="0" w:color="000000"/>
             </w:tcBorders>
-            <w:shd w:val="clear" w:color="auto" w:fill="auto"/>
-          </w:tcPr>
-          <w:p>
-            <w:pPr>
-              <w:pStyle w:val="Tabelleninhalt"/>
-            </w:pPr>
-            <w:r>
+            <w:shd w:color="auto" w:fill="auto" w:val="clear"/>
+          </w:tcPr>
+          <w:p>
+            <w:pPr>
+              <w:pStyle w:val="Tabelleninhalt"/>
+              <w:rPr/>
+            </w:pPr>
+            <w:r>
+              <w:rPr/>
               <w:t>- Die Entwicklung einer eigenen Softwarelösung erfordert mehr Ressourcen (Zeit, Entwickler, Geld)</w:t>
             </w:r>
           </w:p>
           <w:p>
             <w:pPr>
               <w:pStyle w:val="Tabelleninhalt"/>
-            </w:pPr>
-            <w:r>
+              <w:rPr/>
+            </w:pPr>
+            <w:r>
+              <w:rPr/>
               <w:t>-</w:t>
             </w:r>
           </w:p>
         </w:tc>
         <w:tc>
           <w:tcPr>
-            <w:tcW w:w="2720" w:type="dxa"/>
-            <w:tcBorders>
-              <w:left w:val="single" w:sz="2" w:space="0" w:color="000000"/>
-              <w:bottom w:val="single" w:sz="2" w:space="0" w:color="000000"/>
-            </w:tcBorders>
-            <w:shd w:val="clear" w:color="auto" w:fill="auto"/>
-          </w:tcPr>
-          <w:p>
-            <w:pPr>
-              <w:pStyle w:val="Tabelleninhalt"/>
-            </w:pPr>
-            <w:bookmarkStart w:id="4" w:name="__DdeLink__2_172796172"/>
-            <w:r>
+            <w:tcW w:w="2719" w:type="dxa"/>
+            <w:tcBorders>
+              <w:left w:val="single" w:sz="2" w:space="0" w:color="000000"/>
+              <w:bottom w:val="single" w:sz="2" w:space="0" w:color="000000"/>
+            </w:tcBorders>
+            <w:shd w:color="auto" w:fill="auto" w:val="clear"/>
+          </w:tcPr>
+          <w:p>
+            <w:pPr>
+              <w:pStyle w:val="Tabelleninhalt"/>
+              <w:rPr/>
+            </w:pPr>
+            <w:bookmarkStart w:id="0" w:name="__DdeLink__2_172796172"/>
+            <w:r>
+              <w:rPr/>
               <w:t>- Durch das bereits vorhandene „Grundgerüst“ kann die Software ggf. nur bedingt angepasst werden</w:t>
             </w:r>
-            <w:bookmarkEnd w:id="4"/>
-          </w:p>
-          <w:p>
-            <w:pPr>
-              <w:pStyle w:val="Tabelleninhalt"/>
-            </w:pPr>
-            <w:r>
-              <w:t xml:space="preserve">- Kein Support des Herstellers der </w:t>
-            </w:r>
-            <w:r>
-              <w:t>„Grundgerüst“-Software</w:t>
+            <w:bookmarkEnd w:id="0"/>
+          </w:p>
+          <w:p>
+            <w:pPr>
+              <w:pStyle w:val="Tabelleninhalt"/>
+              <w:rPr/>
+            </w:pPr>
+            <w:r>
+              <w:rPr/>
+              <w:t>- Kein Support des Herstellers der „Grundgerüst“-Software</w:t>
             </w:r>
           </w:p>
         </w:tc>
@@ -459,35 +519,42 @@
               <w:bottom w:val="single" w:sz="2" w:space="0" w:color="000000"/>
               <w:right w:val="single" w:sz="2" w:space="0" w:color="000000"/>
             </w:tcBorders>
-            <w:shd w:val="clear" w:color="auto" w:fill="auto"/>
-          </w:tcPr>
-          <w:p>
-            <w:pPr>
-              <w:pStyle w:val="Tabelleninhalt"/>
-            </w:pPr>
-            <w:r>
+            <w:shd w:color="auto" w:fill="auto" w:val="clear"/>
+          </w:tcPr>
+          <w:p>
+            <w:pPr>
+              <w:pStyle w:val="Tabelleninhalt"/>
+              <w:rPr/>
+            </w:pPr>
+            <w:r>
+              <w:rPr/>
               <w:t>- Es fallen Lizenzkosten an</w:t>
             </w:r>
           </w:p>
           <w:p>
             <w:pPr>
               <w:pStyle w:val="Tabelleninhalt"/>
-            </w:pPr>
-            <w:r>
+              <w:rPr/>
+            </w:pPr>
+            <w:r>
+              <w:rPr/>
               <w:t>- Durch das bereits vorhandene „Grundgerüst“ kann die Software ggf. nur bedingt angepasst werden</w:t>
             </w:r>
           </w:p>
           <w:p>
             <w:pPr>
               <w:pStyle w:val="Tabelleninhalt"/>
-            </w:pPr>
-            <w:r>
+              <w:rPr/>
+            </w:pPr>
+            <w:r>
+              <w:rPr/>
               <w:t>-</w:t>
             </w:r>
           </w:p>
         </w:tc>
       </w:tr>
       <w:tr>
+        <w:trPr/>
         <w:tc>
           <w:tcPr>
             <w:tcW w:w="1560" w:type="dxa"/>
@@ -495,13 +562,15 @@
               <w:left w:val="single" w:sz="2" w:space="0" w:color="000000"/>
               <w:bottom w:val="single" w:sz="2" w:space="0" w:color="000000"/>
             </w:tcBorders>
-            <w:shd w:val="clear" w:color="auto" w:fill="auto"/>
-          </w:tcPr>
-          <w:p>
-            <w:pPr>
-              <w:pStyle w:val="Tabelleninhalt"/>
-            </w:pPr>
-            <w:r>
+            <w:shd w:color="auto" w:fill="auto" w:val="clear"/>
+          </w:tcPr>
+          <w:p>
+            <w:pPr>
+              <w:pStyle w:val="Tabelleninhalt"/>
+              <w:rPr/>
+            </w:pPr>
+            <w:r>
+              <w:rPr/>
               <w:t>Risiko</w:t>
             </w:r>
           </w:p>
@@ -513,35 +582,36 @@
               <w:left w:val="single" w:sz="2" w:space="0" w:color="000000"/>
               <w:bottom w:val="single" w:sz="2" w:space="0" w:color="000000"/>
             </w:tcBorders>
-            <w:shd w:val="clear" w:color="auto" w:fill="auto"/>
-          </w:tcPr>
-          <w:p>
-            <w:pPr>
-              <w:pStyle w:val="Tabelleninhalt"/>
-            </w:pPr>
-            <w:r>
+            <w:shd w:color="auto" w:fill="auto" w:val="clear"/>
+          </w:tcPr>
+          <w:p>
+            <w:pPr>
+              <w:pStyle w:val="Tabelleninhalt"/>
+              <w:rPr/>
+            </w:pPr>
+            <w:r>
+              <w:rPr/>
               <w:t>- Eine komplett eigene Lösung birgt die Gefahr zu viele Ressourcen in Anspruch zu nehmen</w:t>
             </w:r>
           </w:p>
         </w:tc>
         <w:tc>
           <w:tcPr>
-            <w:tcW w:w="2720" w:type="dxa"/>
-            <w:tcBorders>
-              <w:left w:val="single" w:sz="2" w:space="0" w:color="000000"/>
-              <w:bottom w:val="single" w:sz="2" w:space="0" w:color="000000"/>
-            </w:tcBorders>
-            <w:shd w:val="clear" w:color="auto" w:fill="auto"/>
-          </w:tcPr>
-          <w:p>
-            <w:pPr>
-              <w:pStyle w:val="Tabelleninhalt"/>
-            </w:pPr>
-            <w:r>
-              <w:t>- Der fre</w:t>
-            </w:r>
-            <w:r>
-              <w:t>mde Quellcode kann bei der Erweiterung zu Problemen führen, da der Code und seine Eigenschaften den Entwicklern nicht zu 100% bekannt sind</w:t>
+            <w:tcW w:w="2719" w:type="dxa"/>
+            <w:tcBorders>
+              <w:left w:val="single" w:sz="2" w:space="0" w:color="000000"/>
+              <w:bottom w:val="single" w:sz="2" w:space="0" w:color="000000"/>
+            </w:tcBorders>
+            <w:shd w:color="auto" w:fill="auto" w:val="clear"/>
+          </w:tcPr>
+          <w:p>
+            <w:pPr>
+              <w:pStyle w:val="Tabelleninhalt"/>
+              <w:rPr/>
+            </w:pPr>
+            <w:r>
+              <w:rPr/>
+              <w:t>- Der fremde Quellcode kann bei der Erweiterung zu Problemen führen, da der Code und seine Eigenschaften den Entwicklern nicht zu 100% bekannt sind</w:t>
             </w:r>
           </w:p>
         </w:tc>
@@ -553,155 +623,96 @@
               <w:bottom w:val="single" w:sz="2" w:space="0" w:color="000000"/>
               <w:right w:val="single" w:sz="2" w:space="0" w:color="000000"/>
             </w:tcBorders>
-            <w:shd w:val="clear" w:color="auto" w:fill="auto"/>
-          </w:tcPr>
-          <w:p>
-            <w:pPr>
-              <w:pStyle w:val="Tabelleninhalt"/>
-            </w:pPr>
-            <w:r>
+            <w:shd w:color="auto" w:fill="auto" w:val="clear"/>
+          </w:tcPr>
+          <w:p>
+            <w:pPr>
+              <w:pStyle w:val="Tabelleninhalt"/>
+              <w:rPr/>
+            </w:pPr>
+            <w:r>
+              <w:rPr/>
               <w:t>- Die Lizenzkosten stellen eine langfristige, finanzielle Belastung da</w:t>
             </w:r>
           </w:p>
         </w:tc>
       </w:tr>
     </w:tbl>
-    <w:p/>
+    <w:p>
+      <w:pPr>
+        <w:pStyle w:val="Normal"/>
+        <w:rPr/>
+      </w:pPr>
+      <w:r>
+        <w:rPr/>
+      </w:r>
+    </w:p>
+    <w:p>
+      <w:pPr>
+        <w:pStyle w:val="Normal"/>
+        <w:rPr/>
+      </w:pPr>
+      <w:r>
+        <w:rPr/>
+      </w:r>
+    </w:p>
     <w:sectPr>
+      <w:type w:val="nextPage"/>
       <w:pgSz w:w="11906" w:h="16838"/>
-      <w:pgMar w:top="1134" w:right="1134" w:bottom="1134" w:left="1134" w:header="0" w:footer="0" w:gutter="0"/>
-      <w:cols w:space="720"/>
-      <w:formProt w:val="0"/>
+      <w:pgMar w:left="1134" w:right="1134" w:header="0" w:top="1134" w:footer="0" w:bottom="1134" w:gutter="0"/>
+      <w:pgNumType w:fmt="decimal"/>
+      <w:formProt w:val="false"/>
+      <w:textDirection w:val="lrTb"/>
+      <w:docGrid w:type="default" w:linePitch="100" w:charSpace="0"/>
     </w:sectPr>
   </w:body>
 </w:document>
 </file>
 
 <file path=word/comments.xml><?xml version="1.0" encoding="utf-8"?>
-<w:comments xmlns:wpc="http://schemas.microsoft.com/office/word/2010/wordprocessingCanvas" xmlns:cx="http://schemas.microsoft.com/office/drawing/2014/chartex" xmlns:cx1="http://schemas.microsoft.com/office/drawing/2015/9/8/chartex" xmlns:cx2="http://schemas.microsoft.com/office/drawing/2015/10/21/chartex" xmlns:cx3="http://schemas.microsoft.com/office/drawing/2016/5/9/chartex" xmlns:cx4="http://schemas.microsoft.com/office/drawing/2016/5/10/chartex" xmlns:cx5="http://schemas.microsoft.com/office/drawing/2016/5/11/chartex" xmlns:cx6="http://schemas.microsoft.com/office/drawing/2016/5/12/chartex" xmlns:cx7="http://schemas.microsoft.com/office/drawing/2016/5/13/chartex" xmlns:cx8="http://schemas.microsoft.com/office/drawing/2016/5/14/chartex" xmlns:mc="http://schemas.openxmlformats.org/markup-compatibility/2006" xmlns:aink="http://schemas.microsoft.com/office/drawing/2016/ink" xmlns:am3d="http://schemas.microsoft.com/office/drawing/2017/model3d" xmlns:o="urn:schemas-microsoft-com:office:office" xmlns:r="http://schemas.openxmlformats.org/officeDocument/2006/relationships" xmlns:m="http://schemas.openxmlformats.org/officeDocument/2006/math" xmlns:v="urn:schemas-microsoft-com:vml" xmlns:wp14="http://schemas.microsoft.com/office/word/2010/wordprocessingDrawing" xmlns:wp="http://schemas.openxmlformats.org/drawingml/2006/wordprocessingDrawing" xmlns:w10="urn:schemas-microsoft-com:office:word" xmlns:w="http://schemas.openxmlformats.org/wordprocessingml/2006/main" xmlns:w14="http://schemas.microsoft.com/office/word/2010/wordml" xmlns:w15="http://schemas.microsoft.com/office/word/2012/wordml" xmlns:w16cid="http://schemas.microsoft.com/office/word/2016/wordml/cid" xmlns:w16se="http://schemas.microsoft.com/office/word/2015/wordml/symex" xmlns:wpg="http://schemas.microsoft.com/office/word/2010/wordprocessingGroup" xmlns:wpi="http://schemas.microsoft.com/office/word/2010/wordprocessingInk" xmlns:wne="http://schemas.microsoft.com/office/word/2006/wordml" xmlns:wps="http://schemas.microsoft.com/office/word/2010/wordprocessingShape" mc:Ignorable="w14 w15 w16se w16cid wp14">
-  <w:comment w:id="0" w:author="Leon-Darius König" w:date="2019-05-01T22:03:00Z" w:initials="LK">
+<w:comments xmlns:o="urn:schemas-microsoft-com:office:office" xmlns:r="http://schemas.openxmlformats.org/officeDocument/2006/relationships" xmlns:v="urn:schemas-microsoft-com:vml" xmlns:w="http://schemas.openxmlformats.org/wordprocessingml/2006/main" xmlns:w10="urn:schemas-microsoft-com:office:word" xmlns:wp="http://schemas.openxmlformats.org/drawingml/2006/wordprocessingDrawing" xmlns:wps="http://schemas.microsoft.com/office/word/2010/wordprocessingShape" xmlns:wpg="http://schemas.microsoft.com/office/word/2010/wordprocessingGroup" xmlns:mc="http://schemas.openxmlformats.org/markup-compatibility/2006" xmlns:wp14="http://schemas.microsoft.com/office/word/2010/wordprocessingDrawing" xmlns:w14="http://schemas.microsoft.com/office/word/2010/wordml" mc:Ignorable="w14 wp14">
+  <w:comment w:id="0" w:author="Leon-Darius König" w:date="2019-05-01T22:04:00Z" w:initials="LK">
     <w:p>
-      <w:pPr>
-        <w:pStyle w:val="Kommentartext"/>
-        <w:rPr>
-          <w:rFonts w:hint="eastAsia"/>
-        </w:rPr>
-      </w:pPr>
       <w:r>
         <w:rPr>
-          <w:rStyle w:val="Kommentarzeichen"/>
-          <w:rFonts w:hint="eastAsia"/>
+          <w:rFonts w:eastAsia="Segoe UI" w:cs="Tahoma"/>
+          <w:kern w:val="0"/>
+          <w:lang w:val="en-US" w:eastAsia="en-US" w:bidi="en-US"/>
         </w:rPr>
-        <w:annotationRef/>
-      </w:r>
-      <w:r>
-        <w:rPr>
-          <w:rFonts w:hint="eastAsia"/>
-        </w:rPr>
-        <w:t>I</w:t>
-      </w:r>
-      <w:r>
-        <w:t xml:space="preserve">ch würde vielleicht noch eine Zeile „Rahmenbedingungen“ einfügen </w:t>
-      </w:r>
-    </w:p>
-  </w:comment>
-  <w:comment w:id="1" w:author="Leon-Darius König" w:date="2019-05-01T22:04:00Z" w:initials="LK">
-    <w:p>
-      <w:pPr>
-        <w:pStyle w:val="Kommentartext"/>
-        <w:rPr>
-          <w:rFonts w:hint="eastAsia"/>
-        </w:rPr>
-      </w:pPr>
-      <w:r>
-        <w:rPr>
-          <w:rStyle w:val="Kommentarzeichen"/>
-          <w:rFonts w:hint="eastAsia"/>
-        </w:rPr>
-        <w:annotationRef/>
-      </w:r>
-      <w:r>
-        <w:t xml:space="preserve">Zum Beispiel </w:t>
-      </w:r>
-      <w:r>
-        <w:t>welche?</w:t>
-      </w:r>
-      <w:bookmarkStart w:id="2" w:name="_GoBack"/>
-      <w:bookmarkEnd w:id="2"/>
-    </w:p>
-  </w:comment>
-  <w:comment w:id="3" w:author="Leon-Darius König" w:date="2019-05-01T22:04:00Z" w:initials="LK">
-    <w:p>
-      <w:pPr>
-        <w:pStyle w:val="Kommentartext"/>
-        <w:rPr>
-          <w:rFonts w:hint="eastAsia"/>
-        </w:rPr>
-      </w:pPr>
-      <w:r>
-        <w:rPr>
-          <w:rStyle w:val="Kommentarzeichen"/>
-          <w:rFonts w:hint="eastAsia"/>
-        </w:rPr>
-        <w:annotationRef/>
-      </w:r>
-      <w:r>
-        <w:t>Die</w:t>
+        <w:t>Zum Beispiel welche?</w:t>
       </w:r>
     </w:p>
   </w:comment>
 </w:comments>
 </file>
 
-<file path=word/commentsExtended.xml><?xml version="1.0" encoding="utf-8"?>
-<w15:commentsEx xmlns:wpc="http://schemas.microsoft.com/office/word/2010/wordprocessingCanvas" xmlns:cx="http://schemas.microsoft.com/office/drawing/2014/chartex" xmlns:cx1="http://schemas.microsoft.com/office/drawing/2015/9/8/chartex" xmlns:cx2="http://schemas.microsoft.com/office/drawing/2015/10/21/chartex" xmlns:cx3="http://schemas.microsoft.com/office/drawing/2016/5/9/chartex" xmlns:cx4="http://schemas.microsoft.com/office/drawing/2016/5/10/chartex" xmlns:cx5="http://schemas.microsoft.com/office/drawing/2016/5/11/chartex" xmlns:cx6="http://schemas.microsoft.com/office/drawing/2016/5/12/chartex" xmlns:cx7="http://schemas.microsoft.com/office/drawing/2016/5/13/chartex" xmlns:cx8="http://schemas.microsoft.com/office/drawing/2016/5/14/chartex" xmlns:mc="http://schemas.openxmlformats.org/markup-compatibility/2006" xmlns:aink="http://schemas.microsoft.com/office/drawing/2016/ink" xmlns:am3d="http://schemas.microsoft.com/office/drawing/2017/model3d" xmlns:o="urn:schemas-microsoft-com:office:office" xmlns:r="http://schemas.openxmlformats.org/officeDocument/2006/relationships" xmlns:m="http://schemas.openxmlformats.org/officeDocument/2006/math" xmlns:v="urn:schemas-microsoft-com:vml" xmlns:wp14="http://schemas.microsoft.com/office/word/2010/wordprocessingDrawing" xmlns:wp="http://schemas.openxmlformats.org/drawingml/2006/wordprocessingDrawing" xmlns:w10="urn:schemas-microsoft-com:office:word" xmlns:w="http://schemas.openxmlformats.org/wordprocessingml/2006/main" xmlns:w14="http://schemas.microsoft.com/office/word/2010/wordml" xmlns:w15="http://schemas.microsoft.com/office/word/2012/wordml" xmlns:w16cid="http://schemas.microsoft.com/office/word/2016/wordml/cid" xmlns:w16se="http://schemas.microsoft.com/office/word/2015/wordml/symex" xmlns:wpg="http://schemas.microsoft.com/office/word/2010/wordprocessingGroup" xmlns:wpi="http://schemas.microsoft.com/office/word/2010/wordprocessingInk" xmlns:wne="http://schemas.microsoft.com/office/word/2006/wordml" xmlns:wps="http://schemas.microsoft.com/office/word/2010/wordprocessingShape" mc:Ignorable="w14 w15 w16se w16cid wp14">
-  <w15:commentEx w15:paraId="083A7584" w15:done="0"/>
-  <w15:commentEx w15:paraId="14E57A51" w15:done="0"/>
-  <w15:commentEx w15:paraId="4E0A5640" w15:done="0"/>
-</w15:commentsEx>
-</file>
-
-<file path=word/commentsIds.xml><?xml version="1.0" encoding="utf-8"?>
-<w16cid:commentsIds xmlns:wpc="http://schemas.microsoft.com/office/word/2010/wordprocessingCanvas" xmlns:cx="http://schemas.microsoft.com/office/drawing/2014/chartex" xmlns:cx1="http://schemas.microsoft.com/office/drawing/2015/9/8/chartex" xmlns:cx2="http://schemas.microsoft.com/office/drawing/2015/10/21/chartex" xmlns:cx3="http://schemas.microsoft.com/office/drawing/2016/5/9/chartex" xmlns:cx4="http://schemas.microsoft.com/office/drawing/2016/5/10/chartex" xmlns:cx5="http://schemas.microsoft.com/office/drawing/2016/5/11/chartex" xmlns:cx6="http://schemas.microsoft.com/office/drawing/2016/5/12/chartex" xmlns:cx7="http://schemas.microsoft.com/office/drawing/2016/5/13/chartex" xmlns:cx8="http://schemas.microsoft.com/office/drawing/2016/5/14/chartex" xmlns:mc="http://schemas.openxmlformats.org/markup-compatibility/2006" xmlns:aink="http://schemas.microsoft.com/office/drawing/2016/ink" xmlns:am3d="http://schemas.microsoft.com/office/drawing/2017/model3d" xmlns:o="urn:schemas-microsoft-com:office:office" xmlns:r="http://schemas.openxmlformats.org/officeDocument/2006/relationships" xmlns:m="http://schemas.openxmlformats.org/officeDocument/2006/math" xmlns:v="urn:schemas-microsoft-com:vml" xmlns:wp14="http://schemas.microsoft.com/office/word/2010/wordprocessingDrawing" xmlns:wp="http://schemas.openxmlformats.org/drawingml/2006/wordprocessingDrawing" xmlns:w10="urn:schemas-microsoft-com:office:word" xmlns:w="http://schemas.openxmlformats.org/wordprocessingml/2006/main" xmlns:w14="http://schemas.microsoft.com/office/word/2010/wordml" xmlns:w15="http://schemas.microsoft.com/office/word/2012/wordml" xmlns:w16cid="http://schemas.microsoft.com/office/word/2016/wordml/cid" xmlns:w16se="http://schemas.microsoft.com/office/word/2015/wordml/symex" xmlns:wpg="http://schemas.microsoft.com/office/word/2010/wordprocessingGroup" xmlns:wpi="http://schemas.microsoft.com/office/word/2010/wordprocessingInk" xmlns:wne="http://schemas.microsoft.com/office/word/2006/wordml" xmlns:wps="http://schemas.microsoft.com/office/word/2010/wordprocessingShape" mc:Ignorable="w14 w15 w16se w16cid wp14">
-  <w16cid:commentId w16cid:paraId="083A7584" w16cid:durableId="20749622"/>
-  <w16cid:commentId w16cid:paraId="14E57A51" w16cid:durableId="2074968A"/>
-  <w16cid:commentId w16cid:paraId="4E0A5640" w16cid:durableId="20749675"/>
-</w16cid:commentsIds>
-</file>
-
-<file path=word/people.xml><?xml version="1.0" encoding="utf-8"?>
-<w15:people xmlns:wpc="http://schemas.microsoft.com/office/word/2010/wordprocessingCanvas" xmlns:cx="http://schemas.microsoft.com/office/drawing/2014/chartex" xmlns:cx1="http://schemas.microsoft.com/office/drawing/2015/9/8/chartex" xmlns:cx2="http://schemas.microsoft.com/office/drawing/2015/10/21/chartex" xmlns:cx3="http://schemas.microsoft.com/office/drawing/2016/5/9/chartex" xmlns:cx4="http://schemas.microsoft.com/office/drawing/2016/5/10/chartex" xmlns:cx5="http://schemas.microsoft.com/office/drawing/2016/5/11/chartex" xmlns:cx6="http://schemas.microsoft.com/office/drawing/2016/5/12/chartex" xmlns:cx7="http://schemas.microsoft.com/office/drawing/2016/5/13/chartex" xmlns:cx8="http://schemas.microsoft.com/office/drawing/2016/5/14/chartex" xmlns:mc="http://schemas.openxmlformats.org/markup-compatibility/2006" xmlns:aink="http://schemas.microsoft.com/office/drawing/2016/ink" xmlns:am3d="http://schemas.microsoft.com/office/drawing/2017/model3d" xmlns:o="urn:schemas-microsoft-com:office:office" xmlns:r="http://schemas.openxmlformats.org/officeDocument/2006/relationships" xmlns:m="http://schemas.openxmlformats.org/officeDocument/2006/math" xmlns:v="urn:schemas-microsoft-com:vml" xmlns:wp14="http://schemas.microsoft.com/office/word/2010/wordprocessingDrawing" xmlns:wp="http://schemas.openxmlformats.org/drawingml/2006/wordprocessingDrawing" xmlns:w10="urn:schemas-microsoft-com:office:word" xmlns:w="http://schemas.openxmlformats.org/wordprocessingml/2006/main" xmlns:w14="http://schemas.microsoft.com/office/word/2010/wordml" xmlns:w15="http://schemas.microsoft.com/office/word/2012/wordml" xmlns:w16cid="http://schemas.microsoft.com/office/word/2016/wordml/cid" xmlns:w16se="http://schemas.microsoft.com/office/word/2015/wordml/symex" xmlns:wpg="http://schemas.microsoft.com/office/word/2010/wordprocessingGroup" xmlns:wpi="http://schemas.microsoft.com/office/word/2010/wordprocessingInk" xmlns:wne="http://schemas.microsoft.com/office/word/2006/wordml" xmlns:wps="http://schemas.microsoft.com/office/word/2010/wordprocessingShape" mc:Ignorable="w14 w15 w16se w16cid wp14">
-  <w15:person w15:author="Leon-Darius König">
-    <w15:presenceInfo w15:providerId="Windows Live" w15:userId="6bc13e65fba5c795"/>
-  </w15:person>
-</w15:people>
-</file>
-
 <file path=word/styles.xml><?xml version="1.0" encoding="utf-8"?>
-<w:styles xmlns:mc="http://schemas.openxmlformats.org/markup-compatibility/2006" xmlns:r="http://schemas.openxmlformats.org/officeDocument/2006/relationships" xmlns:w="http://schemas.openxmlformats.org/wordprocessingml/2006/main" xmlns:w14="http://schemas.microsoft.com/office/word/2010/wordml" xmlns:w15="http://schemas.microsoft.com/office/word/2012/wordml" xmlns:w16cid="http://schemas.microsoft.com/office/word/2016/wordml/cid" xmlns:w16se="http://schemas.microsoft.com/office/word/2015/wordml/symex" mc:Ignorable="w14 w15 w16se w16cid">
+<w:styles xmlns:w="http://schemas.openxmlformats.org/wordprocessingml/2006/main" xmlns:w14="http://schemas.microsoft.com/office/word/2010/wordml" xmlns:mc="http://schemas.openxmlformats.org/markup-compatibility/2006" mc:Ignorable="w14">
   <w:docDefaults>
     <w:rPrDefault>
       <w:rPr>
-        <w:rFonts w:ascii="Liberation Serif" w:eastAsia="NSimSun" w:hAnsi="Liberation Serif" w:cs="Arial"/>
+        <w:rFonts w:ascii="Liberation Serif" w:hAnsi="Liberation Serif" w:eastAsia="NSimSun" w:cs="Arial"/>
         <w:kern w:val="2"/>
         <w:sz w:val="24"/>
         <w:szCs w:val="24"/>
         <w:lang w:val="de-DE" w:eastAsia="zh-CN" w:bidi="hi-IN"/>
       </w:rPr>
     </w:rPrDefault>
-    <w:pPrDefault/>
+    <w:pPrDefault>
+      <w:pPr/>
+    </w:pPrDefault>
   </w:docDefaults>
   <w:latentStyles w:defLockedState="0" w:defUIPriority="99" w:defSemiHidden="0" w:defUnhideWhenUsed="0" w:defQFormat="0" w:count="376">
     <w:lsdException w:name="Normal" w:uiPriority="0" w:qFormat="1"/>
     <w:lsdException w:name="heading 1" w:uiPriority="9" w:qFormat="1"/>
-    <w:lsdException w:name="heading 2" w:semiHidden="1" w:uiPriority="9" w:unhideWhenUsed="1" w:qFormat="1"/>
-    <w:lsdException w:name="heading 3" w:semiHidden="1" w:uiPriority="9" w:unhideWhenUsed="1" w:qFormat="1"/>
-    <w:lsdException w:name="heading 4" w:semiHidden="1" w:uiPriority="9" w:unhideWhenUsed="1" w:qFormat="1"/>
-    <w:lsdException w:name="heading 5" w:semiHidden="1" w:uiPriority="9" w:unhideWhenUsed="1" w:qFormat="1"/>
-    <w:lsdException w:name="heading 6" w:semiHidden="1" w:uiPriority="9" w:unhideWhenUsed="1" w:qFormat="1"/>
-    <w:lsdException w:name="heading 7" w:semiHidden="1" w:uiPriority="9" w:unhideWhenUsed="1" w:qFormat="1"/>
-    <w:lsdException w:name="heading 8" w:semiHidden="1" w:uiPriority="9" w:unhideWhenUsed="1" w:qFormat="1"/>
-    <w:lsdException w:name="heading 9" w:semiHidden="1" w:uiPriority="9" w:unhideWhenUsed="1" w:qFormat="1"/>
+    <w:lsdException w:name="heading 2" w:uiPriority="9" w:semiHidden="1" w:unhideWhenUsed="1" w:qFormat="1"/>
+    <w:lsdException w:name="heading 3" w:uiPriority="9" w:semiHidden="1" w:unhideWhenUsed="1" w:qFormat="1"/>
+    <w:lsdException w:name="heading 4" w:uiPriority="9" w:semiHidden="1" w:unhideWhenUsed="1" w:qFormat="1"/>
+    <w:lsdException w:name="heading 5" w:uiPriority="9" w:semiHidden="1" w:unhideWhenUsed="1" w:qFormat="1"/>
+    <w:lsdException w:name="heading 6" w:uiPriority="9" w:semiHidden="1" w:unhideWhenUsed="1" w:qFormat="1"/>
+    <w:lsdException w:name="heading 7" w:uiPriority="9" w:semiHidden="1" w:unhideWhenUsed="1" w:qFormat="1"/>
+    <w:lsdException w:name="heading 8" w:uiPriority="9" w:semiHidden="1" w:unhideWhenUsed="1" w:qFormat="1"/>
+    <w:lsdException w:name="heading 9" w:uiPriority="9" w:semiHidden="1" w:unhideWhenUsed="1" w:qFormat="1"/>
     <w:lsdException w:name="index 1" w:semiHidden="1" w:unhideWhenUsed="1"/>
     <w:lsdException w:name="index 2" w:semiHidden="1" w:unhideWhenUsed="1"/>
     <w:lsdException w:name="index 3" w:semiHidden="1" w:unhideWhenUsed="1"/>
@@ -711,22 +722,22 @@
     <w:lsdException w:name="index 7" w:semiHidden="1" w:unhideWhenUsed="1"/>
     <w:lsdException w:name="index 8" w:semiHidden="1" w:unhideWhenUsed="1"/>
     <w:lsdException w:name="index 9" w:semiHidden="1" w:unhideWhenUsed="1"/>
-    <w:lsdException w:name="toc 1" w:semiHidden="1" w:uiPriority="39" w:unhideWhenUsed="1"/>
-    <w:lsdException w:name="toc 2" w:semiHidden="1" w:uiPriority="39" w:unhideWhenUsed="1"/>
-    <w:lsdException w:name="toc 3" w:semiHidden="1" w:uiPriority="39" w:unhideWhenUsed="1"/>
-    <w:lsdException w:name="toc 4" w:semiHidden="1" w:uiPriority="39" w:unhideWhenUsed="1"/>
-    <w:lsdException w:name="toc 5" w:semiHidden="1" w:uiPriority="39" w:unhideWhenUsed="1"/>
-    <w:lsdException w:name="toc 6" w:semiHidden="1" w:uiPriority="39" w:unhideWhenUsed="1"/>
-    <w:lsdException w:name="toc 7" w:semiHidden="1" w:uiPriority="39" w:unhideWhenUsed="1"/>
-    <w:lsdException w:name="toc 8" w:semiHidden="1" w:uiPriority="39" w:unhideWhenUsed="1"/>
-    <w:lsdException w:name="toc 9" w:semiHidden="1" w:uiPriority="39" w:unhideWhenUsed="1"/>
+    <w:lsdException w:name="toc 1" w:uiPriority="39" w:semiHidden="1" w:unhideWhenUsed="1"/>
+    <w:lsdException w:name="toc 2" w:uiPriority="39" w:semiHidden="1" w:unhideWhenUsed="1"/>
+    <w:lsdException w:name="toc 3" w:uiPriority="39" w:semiHidden="1" w:unhideWhenUsed="1"/>
+    <w:lsdException w:name="toc 4" w:uiPriority="39" w:semiHidden="1" w:unhideWhenUsed="1"/>
+    <w:lsdException w:name="toc 5" w:uiPriority="39" w:semiHidden="1" w:unhideWhenUsed="1"/>
+    <w:lsdException w:name="toc 6" w:uiPriority="39" w:semiHidden="1" w:unhideWhenUsed="1"/>
+    <w:lsdException w:name="toc 7" w:uiPriority="39" w:semiHidden="1" w:unhideWhenUsed="1"/>
+    <w:lsdException w:name="toc 8" w:uiPriority="39" w:semiHidden="1" w:unhideWhenUsed="1"/>
+    <w:lsdException w:name="toc 9" w:uiPriority="39" w:semiHidden="1" w:unhideWhenUsed="1"/>
     <w:lsdException w:name="Normal Indent" w:semiHidden="1" w:unhideWhenUsed="1"/>
     <w:lsdException w:name="footnote text" w:semiHidden="1" w:unhideWhenUsed="1"/>
     <w:lsdException w:name="annotation text" w:semiHidden="1" w:unhideWhenUsed="1"/>
     <w:lsdException w:name="header" w:semiHidden="1" w:unhideWhenUsed="1"/>
     <w:lsdException w:name="footer" w:semiHidden="1" w:unhideWhenUsed="1"/>
     <w:lsdException w:name="index heading" w:semiHidden="1" w:unhideWhenUsed="1"/>
-    <w:lsdException w:name="caption" w:semiHidden="1" w:uiPriority="35" w:unhideWhenUsed="1" w:qFormat="1"/>
+    <w:lsdException w:name="caption" w:uiPriority="35" w:semiHidden="1" w:unhideWhenUsed="1" w:qFormat="1"/>
     <w:lsdException w:name="table of figures" w:semiHidden="1" w:unhideWhenUsed="1"/>
     <w:lsdException w:name="envelope address" w:semiHidden="1" w:unhideWhenUsed="1"/>
     <w:lsdException w:name="envelope return" w:semiHidden="1" w:unhideWhenUsed="1"/>
@@ -757,7 +768,7 @@
     <w:lsdException w:name="Title" w:uiPriority="10" w:qFormat="1"/>
     <w:lsdException w:name="Closing" w:semiHidden="1" w:unhideWhenUsed="1"/>
     <w:lsdException w:name="Signature" w:semiHidden="1" w:unhideWhenUsed="1"/>
-    <w:lsdException w:name="Default Paragraph Font" w:semiHidden="1" w:uiPriority="1" w:unhideWhenUsed="1"/>
+    <w:lsdException w:name="Default Paragraph Font" w:uiPriority="1" w:semiHidden="1" w:unhideWhenUsed="1"/>
     <w:lsdException w:name="Body Text" w:semiHidden="1" w:unhideWhenUsed="1"/>
     <w:lsdException w:name="Body Text Indent" w:semiHidden="1" w:unhideWhenUsed="1"/>
     <w:lsdException w:name="List Continue" w:semiHidden="1" w:unhideWhenUsed="1"/>
@@ -957,8 +968,8 @@
     <w:lsdException w:name="Subtle Reference" w:uiPriority="31" w:qFormat="1"/>
     <w:lsdException w:name="Intense Reference" w:uiPriority="32" w:qFormat="1"/>
     <w:lsdException w:name="Book Title" w:uiPriority="33" w:qFormat="1"/>
-    <w:lsdException w:name="Bibliography" w:semiHidden="1" w:uiPriority="37" w:unhideWhenUsed="1"/>
-    <w:lsdException w:name="TOC Heading" w:semiHidden="1" w:uiPriority="39" w:unhideWhenUsed="1" w:qFormat="1"/>
+    <w:lsdException w:name="Bibliography" w:uiPriority="37" w:semiHidden="1" w:unhideWhenUsed="1"/>
+    <w:lsdException w:name="TOC Heading" w:uiPriority="39" w:semiHidden="1" w:unhideWhenUsed="1" w:qFormat="1"/>
     <w:lsdException w:name="Plain Table 1" w:uiPriority="41"/>
     <w:lsdException w:name="Plain Table 2" w:uiPriority="42"/>
     <w:lsdException w:name="Plain Table 3" w:uiPriority="43"/>
@@ -1069,15 +1080,237 @@
     <w:lsdException w:name="Unresolved Mention" w:semiHidden="1" w:unhideWhenUsed="1"/>
     <w:lsdException w:name="Smart Link" w:semiHidden="1" w:unhideWhenUsed="1"/>
   </w:latentStyles>
-  <w:style w:type="paragraph" w:default="1" w:styleId="Standard">
+  <w:style w:type="paragraph" w:styleId="Normal" w:default="1">
     <w:name w:val="Normal"/>
     <w:qFormat/>
-  </w:style>
-  <w:style w:type="character" w:default="1" w:styleId="Absatz-Standardschriftart">
+    <w:pPr>
+      <w:widowControl/>
+      <w:bidi w:val="0"/>
+      <w:jc w:val="left"/>
+    </w:pPr>
+    <w:rPr>
+      <w:rFonts w:ascii="Liberation Serif" w:hAnsi="Liberation Serif" w:eastAsia="NSimSun" w:cs="Arial"/>
+      <w:color w:val="auto"/>
+      <w:kern w:val="2"/>
+      <w:sz w:val="24"/>
+      <w:szCs w:val="24"/>
+      <w:lang w:val="de-DE" w:eastAsia="zh-CN" w:bidi="hi-IN"/>
+    </w:rPr>
+  </w:style>
+  <w:style w:type="character" w:styleId="DefaultParagraphFont" w:default="1">
     <w:name w:val="Default Paragraph Font"/>
     <w:uiPriority w:val="1"/>
     <w:semiHidden/>
     <w:unhideWhenUsed/>
+    <w:qFormat/>
+    <w:rPr/>
+  </w:style>
+  <w:style w:type="character" w:styleId="Aufzhlungszeichen1" w:customStyle="1">
+    <w:name w:val="Aufzählungszeichen1"/>
+    <w:qFormat/>
+    <w:rPr>
+      <w:rFonts w:ascii="OpenSymbol" w:hAnsi="OpenSymbol" w:eastAsia="OpenSymbol" w:cs="OpenSymbol"/>
+    </w:rPr>
+  </w:style>
+  <w:style w:type="character" w:styleId="Annotationreference">
+    <w:name w:val="annotation reference"/>
+    <w:basedOn w:val="DefaultParagraphFont"/>
+    <w:uiPriority w:val="99"/>
+    <w:semiHidden/>
+    <w:unhideWhenUsed/>
+    <w:qFormat/>
+    <w:rsid w:val="00d219e9"/>
+    <w:rPr>
+      <w:sz w:val="16"/>
+      <w:szCs w:val="16"/>
+    </w:rPr>
+  </w:style>
+  <w:style w:type="character" w:styleId="KommentartextZchn" w:customStyle="1">
+    <w:name w:val="Kommentartext Zchn"/>
+    <w:basedOn w:val="DefaultParagraphFont"/>
+    <w:link w:val="Kommentartext"/>
+    <w:uiPriority w:val="99"/>
+    <w:semiHidden/>
+    <w:qFormat/>
+    <w:rsid w:val="00d219e9"/>
+    <w:rPr>
+      <w:rFonts w:cs="Mangal"/>
+      <w:sz w:val="20"/>
+      <w:szCs w:val="18"/>
+    </w:rPr>
+  </w:style>
+  <w:style w:type="character" w:styleId="KommentarthemaZchn" w:customStyle="1">
+    <w:name w:val="Kommentarthema Zchn"/>
+    <w:basedOn w:val="KommentartextZchn"/>
+    <w:link w:val="Kommentarthema"/>
+    <w:uiPriority w:val="99"/>
+    <w:semiHidden/>
+    <w:qFormat/>
+    <w:rsid w:val="00d219e9"/>
+    <w:rPr>
+      <w:rFonts w:cs="Mangal"/>
+      <w:b/>
+      <w:bCs/>
+      <w:sz w:val="20"/>
+      <w:szCs w:val="18"/>
+    </w:rPr>
+  </w:style>
+  <w:style w:type="character" w:styleId="SprechblasentextZchn" w:customStyle="1">
+    <w:name w:val="Sprechblasentext Zchn"/>
+    <w:basedOn w:val="DefaultParagraphFont"/>
+    <w:link w:val="Sprechblasentext"/>
+    <w:uiPriority w:val="99"/>
+    <w:semiHidden/>
+    <w:qFormat/>
+    <w:rsid w:val="00d219e9"/>
+    <w:rPr>
+      <w:rFonts w:ascii="Segoe UI" w:hAnsi="Segoe UI" w:cs="Mangal"/>
+      <w:sz w:val="18"/>
+      <w:szCs w:val="16"/>
+    </w:rPr>
+  </w:style>
+  <w:style w:type="paragraph" w:styleId="Berschrift" w:customStyle="1">
+    <w:name w:val="Überschrift"/>
+    <w:basedOn w:val="Normal"/>
+    <w:next w:val="Textkrper"/>
+    <w:qFormat/>
+    <w:pPr>
+      <w:keepNext w:val="true"/>
+      <w:spacing w:before="240" w:after="120"/>
+    </w:pPr>
+    <w:rPr>
+      <w:rFonts w:ascii="Liberation Sans" w:hAnsi="Liberation Sans" w:eastAsia="Microsoft YaHei"/>
+      <w:sz w:val="28"/>
+      <w:szCs w:val="28"/>
+    </w:rPr>
+  </w:style>
+  <w:style w:type="paragraph" w:styleId="Textkrper">
+    <w:name w:val="Body Text"/>
+    <w:basedOn w:val="Normal"/>
+    <w:pPr>
+      <w:spacing w:lineRule="auto" w:line="276" w:before="0" w:after="140"/>
+    </w:pPr>
+    <w:rPr/>
+  </w:style>
+  <w:style w:type="paragraph" w:styleId="Liste">
+    <w:name w:val="List"/>
+    <w:basedOn w:val="Textkrper"/>
+    <w:pPr/>
+    <w:rPr/>
+  </w:style>
+  <w:style w:type="paragraph" w:styleId="Beschriftung">
+    <w:name w:val="Caption"/>
+    <w:basedOn w:val="Normal"/>
+    <w:qFormat/>
+    <w:pPr>
+      <w:suppressLineNumbers/>
+      <w:spacing w:before="120" w:after="120"/>
+    </w:pPr>
+    <w:rPr>
+      <w:rFonts w:cs="Arial"/>
+      <w:i/>
+      <w:iCs/>
+      <w:sz w:val="24"/>
+      <w:szCs w:val="24"/>
+    </w:rPr>
+  </w:style>
+  <w:style w:type="paragraph" w:styleId="Verzeichnis" w:customStyle="1">
+    <w:name w:val="Verzeichnis"/>
+    <w:basedOn w:val="Normal"/>
+    <w:qFormat/>
+    <w:pPr>
+      <w:suppressLineNumbers/>
+    </w:pPr>
+    <w:rPr/>
+  </w:style>
+  <w:style w:type="paragraph" w:styleId="Caption">
+    <w:name w:val="caption"/>
+    <w:basedOn w:val="Normal"/>
+    <w:qFormat/>
+    <w:pPr>
+      <w:suppressLineNumbers/>
+      <w:spacing w:before="120" w:after="120"/>
+    </w:pPr>
+    <w:rPr>
+      <w:i/>
+      <w:iCs/>
+    </w:rPr>
+  </w:style>
+  <w:style w:type="paragraph" w:styleId="Tabelleninhalt" w:customStyle="1">
+    <w:name w:val="Tabelleninhalt"/>
+    <w:basedOn w:val="Normal"/>
+    <w:qFormat/>
+    <w:pPr>
+      <w:suppressLineNumbers/>
+    </w:pPr>
+    <w:rPr/>
+  </w:style>
+  <w:style w:type="paragraph" w:styleId="Tabellenberschrift" w:customStyle="1">
+    <w:name w:val="Tabellenüberschrift"/>
+    <w:basedOn w:val="Tabelleninhalt"/>
+    <w:qFormat/>
+    <w:pPr>
+      <w:jc w:val="center"/>
+    </w:pPr>
+    <w:rPr>
+      <w:b/>
+      <w:bCs/>
+    </w:rPr>
+  </w:style>
+  <w:style w:type="paragraph" w:styleId="Annotationtext">
+    <w:name w:val="annotation text"/>
+    <w:basedOn w:val="Normal"/>
+    <w:link w:val="KommentartextZchn"/>
+    <w:uiPriority w:val="99"/>
+    <w:semiHidden/>
+    <w:unhideWhenUsed/>
+    <w:qFormat/>
+    <w:rsid w:val="00d219e9"/>
+    <w:pPr/>
+    <w:rPr>
+      <w:rFonts w:cs="Mangal"/>
+      <w:sz w:val="20"/>
+      <w:szCs w:val="18"/>
+    </w:rPr>
+  </w:style>
+  <w:style w:type="paragraph" w:styleId="Annotationsubject">
+    <w:name w:val="annotation subject"/>
+    <w:basedOn w:val="Annotationtext"/>
+    <w:next w:val="Annotationtext"/>
+    <w:link w:val="KommentarthemaZchn"/>
+    <w:uiPriority w:val="99"/>
+    <w:semiHidden/>
+    <w:unhideWhenUsed/>
+    <w:qFormat/>
+    <w:rsid w:val="00d219e9"/>
+    <w:pPr/>
+    <w:rPr>
+      <w:b/>
+      <w:bCs/>
+    </w:rPr>
+  </w:style>
+  <w:style w:type="paragraph" w:styleId="BalloonText">
+    <w:name w:val="Balloon Text"/>
+    <w:basedOn w:val="Normal"/>
+    <w:link w:val="SprechblasentextZchn"/>
+    <w:uiPriority w:val="99"/>
+    <w:semiHidden/>
+    <w:unhideWhenUsed/>
+    <w:qFormat/>
+    <w:rsid w:val="00d219e9"/>
+    <w:pPr/>
+    <w:rPr>
+      <w:rFonts w:ascii="Segoe UI" w:hAnsi="Segoe UI" w:cs="Mangal"/>
+      <w:sz w:val="18"/>
+      <w:szCs w:val="16"/>
+    </w:rPr>
+  </w:style>
+  <w:style w:type="numbering" w:styleId="NoList" w:default="1">
+    <w:name w:val="No List"/>
+    <w:uiPriority w:val="99"/>
+    <w:semiHidden/>
+    <w:unhideWhenUsed/>
+    <w:qFormat/>
   </w:style>
   <w:style w:type="table" w:default="1" w:styleId="NormaleTabelle">
     <w:name w:val="Normal Table"/>
@@ -1093,181 +1326,6 @@
         <w:right w:w="108" w:type="dxa"/>
       </w:tblCellMar>
     </w:tblPr>
-  </w:style>
-  <w:style w:type="numbering" w:default="1" w:styleId="KeineListe">
-    <w:name w:val="No List"/>
-    <w:uiPriority w:val="99"/>
-    <w:semiHidden/>
-    <w:unhideWhenUsed/>
-  </w:style>
-  <w:style w:type="character" w:customStyle="1" w:styleId="Aufzhlungszeichen1">
-    <w:name w:val="Aufzählungszeichen1"/>
-    <w:qFormat/>
-    <w:rPr>
-      <w:rFonts w:ascii="OpenSymbol" w:eastAsia="OpenSymbol" w:hAnsi="OpenSymbol" w:cs="OpenSymbol"/>
-    </w:rPr>
-  </w:style>
-  <w:style w:type="paragraph" w:customStyle="1" w:styleId="berschrift">
-    <w:name w:val="Überschrift"/>
-    <w:basedOn w:val="Standard"/>
-    <w:next w:val="Textkrper"/>
-    <w:qFormat/>
-    <w:pPr>
-      <w:keepNext/>
-      <w:spacing w:before="240" w:after="120"/>
-    </w:pPr>
-    <w:rPr>
-      <w:rFonts w:ascii="Liberation Sans" w:eastAsia="Microsoft YaHei" w:hAnsi="Liberation Sans"/>
-      <w:sz w:val="28"/>
-      <w:szCs w:val="28"/>
-    </w:rPr>
-  </w:style>
-  <w:style w:type="paragraph" w:styleId="Textkrper">
-    <w:name w:val="Body Text"/>
-    <w:basedOn w:val="Standard"/>
-    <w:pPr>
-      <w:spacing w:after="140" w:line="276" w:lineRule="auto"/>
-    </w:pPr>
-  </w:style>
-  <w:style w:type="paragraph" w:styleId="Liste">
-    <w:name w:val="List"/>
-    <w:basedOn w:val="Textkrper"/>
-  </w:style>
-  <w:style w:type="paragraph" w:styleId="Beschriftung">
-    <w:name w:val="caption"/>
-    <w:basedOn w:val="Standard"/>
-    <w:qFormat/>
-    <w:pPr>
-      <w:suppressLineNumbers/>
-      <w:spacing w:before="120" w:after="120"/>
-    </w:pPr>
-    <w:rPr>
-      <w:i/>
-      <w:iCs/>
-    </w:rPr>
-  </w:style>
-  <w:style w:type="paragraph" w:customStyle="1" w:styleId="Verzeichnis">
-    <w:name w:val="Verzeichnis"/>
-    <w:basedOn w:val="Standard"/>
-    <w:qFormat/>
-    <w:pPr>
-      <w:suppressLineNumbers/>
-    </w:pPr>
-  </w:style>
-  <w:style w:type="paragraph" w:customStyle="1" w:styleId="Tabelleninhalt">
-    <w:name w:val="Tabelleninhalt"/>
-    <w:basedOn w:val="Standard"/>
-    <w:qFormat/>
-    <w:pPr>
-      <w:suppressLineNumbers/>
-    </w:pPr>
-  </w:style>
-  <w:style w:type="paragraph" w:customStyle="1" w:styleId="Tabellenberschrift">
-    <w:name w:val="Tabellenüberschrift"/>
-    <w:basedOn w:val="Tabelleninhalt"/>
-    <w:qFormat/>
-    <w:pPr>
-      <w:jc w:val="center"/>
-    </w:pPr>
-    <w:rPr>
-      <w:b/>
-      <w:bCs/>
-    </w:rPr>
-  </w:style>
-  <w:style w:type="character" w:styleId="Kommentarzeichen">
-    <w:name w:val="annotation reference"/>
-    <w:basedOn w:val="Absatz-Standardschriftart"/>
-    <w:uiPriority w:val="99"/>
-    <w:semiHidden/>
-    <w:unhideWhenUsed/>
-    <w:rsid w:val="00D219E9"/>
-    <w:rPr>
-      <w:sz w:val="16"/>
-      <w:szCs w:val="16"/>
-    </w:rPr>
-  </w:style>
-  <w:style w:type="paragraph" w:styleId="Kommentartext">
-    <w:name w:val="annotation text"/>
-    <w:basedOn w:val="Standard"/>
-    <w:link w:val="KommentartextZchn"/>
-    <w:uiPriority w:val="99"/>
-    <w:semiHidden/>
-    <w:unhideWhenUsed/>
-    <w:rsid w:val="00D219E9"/>
-    <w:rPr>
-      <w:rFonts w:cs="Mangal"/>
-      <w:sz w:val="20"/>
-      <w:szCs w:val="18"/>
-    </w:rPr>
-  </w:style>
-  <w:style w:type="character" w:customStyle="1" w:styleId="KommentartextZchn">
-    <w:name w:val="Kommentartext Zchn"/>
-    <w:basedOn w:val="Absatz-Standardschriftart"/>
-    <w:link w:val="Kommentartext"/>
-    <w:uiPriority w:val="99"/>
-    <w:semiHidden/>
-    <w:rsid w:val="00D219E9"/>
-    <w:rPr>
-      <w:rFonts w:cs="Mangal"/>
-      <w:sz w:val="20"/>
-      <w:szCs w:val="18"/>
-    </w:rPr>
-  </w:style>
-  <w:style w:type="paragraph" w:styleId="Kommentarthema">
-    <w:name w:val="annotation subject"/>
-    <w:basedOn w:val="Kommentartext"/>
-    <w:next w:val="Kommentartext"/>
-    <w:link w:val="KommentarthemaZchn"/>
-    <w:uiPriority w:val="99"/>
-    <w:semiHidden/>
-    <w:unhideWhenUsed/>
-    <w:rsid w:val="00D219E9"/>
-    <w:rPr>
-      <w:b/>
-      <w:bCs/>
-    </w:rPr>
-  </w:style>
-  <w:style w:type="character" w:customStyle="1" w:styleId="KommentarthemaZchn">
-    <w:name w:val="Kommentarthema Zchn"/>
-    <w:basedOn w:val="KommentartextZchn"/>
-    <w:link w:val="Kommentarthema"/>
-    <w:uiPriority w:val="99"/>
-    <w:semiHidden/>
-    <w:rsid w:val="00D219E9"/>
-    <w:rPr>
-      <w:rFonts w:cs="Mangal"/>
-      <w:b/>
-      <w:bCs/>
-      <w:sz w:val="20"/>
-      <w:szCs w:val="18"/>
-    </w:rPr>
-  </w:style>
-  <w:style w:type="paragraph" w:styleId="Sprechblasentext">
-    <w:name w:val="Balloon Text"/>
-    <w:basedOn w:val="Standard"/>
-    <w:link w:val="SprechblasentextZchn"/>
-    <w:uiPriority w:val="99"/>
-    <w:semiHidden/>
-    <w:unhideWhenUsed/>
-    <w:rsid w:val="00D219E9"/>
-    <w:rPr>
-      <w:rFonts w:ascii="Segoe UI" w:hAnsi="Segoe UI" w:cs="Mangal"/>
-      <w:sz w:val="18"/>
-      <w:szCs w:val="16"/>
-    </w:rPr>
-  </w:style>
-  <w:style w:type="character" w:customStyle="1" w:styleId="SprechblasentextZchn">
-    <w:name w:val="Sprechblasentext Zchn"/>
-    <w:basedOn w:val="Absatz-Standardschriftart"/>
-    <w:link w:val="Sprechblasentext"/>
-    <w:uiPriority w:val="99"/>
-    <w:semiHidden/>
-    <w:rsid w:val="00D219E9"/>
-    <w:rPr>
-      <w:rFonts w:ascii="Segoe UI" w:hAnsi="Segoe UI" w:cs="Mangal"/>
-      <w:sz w:val="18"/>
-      <w:szCs w:val="16"/>
-    </w:rPr>
   </w:style>
 </w:styles>
 </file>
